--- a/Final Year Report.docx
+++ b/Final Year Report.docx
@@ -12,6 +12,7 @@
           <w:docPartUnique/>
         </w:docPartObj>
       </w:sdtPr>
+      <w:sdtEndPr/>
       <w:sdtContent>
         <w:p>
           <w:pPr>
@@ -101,6 +102,7 @@
                                     <w:dataBinding w:prefixMappings="xmlns:ns0='http://purl.org/dc/elements/1.1/' xmlns:ns1='http://schemas.openxmlformats.org/package/2006/metadata/core-properties' " w:xpath="/ns1:coreProperties[1]/ns0:creator[1]" w:storeItemID="{6C3C8BC8-F283-45AE-878A-BAB7291924A1}"/>
                                     <w:text/>
                                   </w:sdtPr>
+                                  <w:sdtEndPr/>
                                   <w:sdtContent>
                                     <w:p>
                                       <w:pPr>
@@ -142,6 +144,7 @@
                                       <w:dataBinding w:prefixMappings="xmlns:ns0='http://schemas.openxmlformats.org/officeDocument/2006/extended-properties' " w:xpath="/ns0:Properties[1]/ns0:Company[1]" w:storeItemID="{6668398D-A668-4E3E-A5EB-62B293D839F1}"/>
                                       <w:text/>
                                     </w:sdtPr>
+                                    <w:sdtEndPr/>
                                     <w:sdtContent>
                                       <w:r>
                                         <w:rPr>
@@ -170,6 +173,7 @@
                                       <w:dataBinding w:prefixMappings="xmlns:ns0='http://schemas.microsoft.com/office/2006/coverPageProps' " w:xpath="/ns0:CoverPageProperties[1]/ns0:CompanyAddress[1]" w:storeItemID="{55AF091B-3C7A-41E3-B477-F2FDAA23CFDA}"/>
                                       <w:text/>
                                     </w:sdtPr>
+                                    <w:sdtEndPr/>
                                     <w:sdtContent>
                                       <w:r>
                                         <w:rPr>
@@ -239,6 +243,7 @@
                                     <w:dataBinding w:prefixMappings="xmlns:ns0='http://purl.org/dc/elements/1.1/' xmlns:ns1='http://schemas.openxmlformats.org/package/2006/metadata/core-properties' " w:xpath="/ns1:coreProperties[1]/ns0:title[1]" w:storeItemID="{6C3C8BC8-F283-45AE-878A-BAB7291924A1}"/>
                                     <w:text/>
                                   </w:sdtPr>
+                                  <w:sdtEndPr/>
                                   <w:sdtContent>
                                     <w:p>
                                       <w:pPr>
@@ -303,6 +308,7 @@
                               <w:dataBinding w:prefixMappings="xmlns:ns0='http://purl.org/dc/elements/1.1/' xmlns:ns1='http://schemas.openxmlformats.org/package/2006/metadata/core-properties' " w:xpath="/ns1:coreProperties[1]/ns0:creator[1]" w:storeItemID="{6C3C8BC8-F283-45AE-878A-BAB7291924A1}"/>
                               <w:text/>
                             </w:sdtPr>
+                            <w:sdtEndPr/>
                             <w:sdtContent>
                               <w:p>
                                 <w:pPr>
@@ -344,6 +350,7 @@
                                 <w:dataBinding w:prefixMappings="xmlns:ns0='http://schemas.openxmlformats.org/officeDocument/2006/extended-properties' " w:xpath="/ns0:Properties[1]/ns0:Company[1]" w:storeItemID="{6668398D-A668-4E3E-A5EB-62B293D839F1}"/>
                                 <w:text/>
                               </w:sdtPr>
+                              <w:sdtEndPr/>
                               <w:sdtContent>
                                 <w:r>
                                   <w:rPr>
@@ -372,6 +379,7 @@
                                 <w:dataBinding w:prefixMappings="xmlns:ns0='http://schemas.microsoft.com/office/2006/coverPageProps' " w:xpath="/ns0:CoverPageProperties[1]/ns0:CompanyAddress[1]" w:storeItemID="{55AF091B-3C7A-41E3-B477-F2FDAA23CFDA}"/>
                                 <w:text/>
                               </w:sdtPr>
+                              <w:sdtEndPr/>
                               <w:sdtContent>
                                 <w:r>
                                   <w:rPr>
@@ -407,6 +415,7 @@
                               <w:dataBinding w:prefixMappings="xmlns:ns0='http://purl.org/dc/elements/1.1/' xmlns:ns1='http://schemas.openxmlformats.org/package/2006/metadata/core-properties' " w:xpath="/ns1:coreProperties[1]/ns0:title[1]" w:storeItemID="{6C3C8BC8-F283-45AE-878A-BAB7291924A1}"/>
                               <w:text/>
                             </w:sdtPr>
+                            <w:sdtEndPr/>
                             <w:sdtContent>
                               <w:p>
                                 <w:pPr>
@@ -3435,7 +3444,11 @@
         <w:t>to</w:t>
       </w:r>
       <w:r>
-        <w:t xml:space="preserve"> gain an understanding of the c</w:t>
+        <w:t xml:space="preserve"> gain an understanding of the </w:t>
+      </w:r>
+      <w:r>
+        <w:lastRenderedPageBreak/>
+        <w:t>c</w:t>
       </w:r>
       <w:r>
         <w:t>ontrollers and algorithms used as well as understand all the parts of an OpenFlo</w:t>
@@ -3452,7 +3465,6 @@
         <w:jc w:val="both"/>
       </w:pPr>
       <w:r>
-        <w:lastRenderedPageBreak/>
         <w:t xml:space="preserve">Since OpenFlow’s creation, it has been massively expanded and is used by many large companies (e.g. Microsoft </w:t>
       </w:r>
       <w:r>
@@ -3693,6 +3705,7 @@
         <w:jc w:val="both"/>
       </w:pPr>
       <w:r>
+        <w:lastRenderedPageBreak/>
         <w:t>This project is</w:t>
       </w:r>
       <w:r>
@@ -3723,11 +3736,7 @@
         <w:t>4</w:t>
       </w:r>
       <w:r>
-        <w:t xml:space="preserve">], which is to ‘ensure that you have the knowledge and understanding of Legislation and that you comply with such Legislation, in carrying out your professional responsibilities.’ To ensure that the project complies with any </w:t>
-      </w:r>
-      <w:r>
-        <w:lastRenderedPageBreak/>
-        <w:t xml:space="preserve">necessary Legislation, any software that may be used should be first checked to ensure that the software can be used for </w:t>
+        <w:t xml:space="preserve">], which is to ‘ensure that you have the knowledge and understanding of Legislation and that you comply with such Legislation, in carrying out your professional responsibilities.’ To ensure that the project complies with any necessary Legislation, any software that may be used should be first checked to ensure that the software can be used for </w:t>
       </w:r>
       <w:r>
         <w:t>the purpose</w:t>
@@ -5153,7 +5162,11 @@
         <w:jc w:val="both"/>
       </w:pPr>
       <w:r>
-        <w:t>The toolkit will enable users to set up a custom OpenFlow network. The user will step through the toolkit’s interface to set up each component of the network within the toolkit, such as setting the VM details to connect to, providing a remote controller of the user’s choice, creating a network topology and then deploying the network, all within the toolkit.</w:t>
+        <w:t xml:space="preserve">The toolkit will enable users to set up a custom OpenFlow network. The user will step through the toolkit’s interface to set up each component of the network within the toolkit, such as </w:t>
+      </w:r>
+      <w:r>
+        <w:lastRenderedPageBreak/>
+        <w:t>setting the VM details to connect to, providing a remote controller of the user’s choice, creating a network topology and then deploying the network, all within the toolkit.</w:t>
       </w:r>
     </w:p>
     <w:p>
@@ -5161,7 +5174,6 @@
         <w:jc w:val="both"/>
       </w:pPr>
       <w:r>
-        <w:lastRenderedPageBreak/>
         <w:t>The scope of the project is focused on maximising support of external OpenFlow software. If the toolkit restricts the user from testing certain OpenFlow software or their components due to its design or lack of support, the user would lose any benefit the toolkit would be giving and abandon it.</w:t>
       </w:r>
     </w:p>
@@ -5345,6 +5357,7 @@
         <w:rPr>
           <w:i/>
         </w:rPr>
+        <w:lastRenderedPageBreak/>
         <w:t>Wide range of support</w:t>
       </w:r>
       <w:r>
@@ -5648,6 +5661,7 @@
         <w:rPr>
           <w:rFonts w:ascii="Segoe UI Semilight" w:hAnsi="Segoe UI Semilight" w:cs="Segoe UI Semilight"/>
         </w:rPr>
+        <w:lastRenderedPageBreak/>
         <w:t>Project details</w:t>
       </w:r>
       <w:bookmarkEnd w:id="11"/>
@@ -5808,6 +5822,23 @@
       <w:r>
         <w:t xml:space="preserve"> it is an industry-standard, open source networking software that gives the user wide support for OpenFlow networks and is relatively easy to install and learn.</w:t>
       </w:r>
+      <w:r>
+        <w:t xml:space="preserve"> </w:t>
+      </w:r>
+      <w:r>
+        <w:t xml:space="preserve">The user will create their network in </w:t>
+      </w:r>
+      <w:proofErr w:type="spellStart"/>
+      <w:r>
+        <w:rPr>
+          <w:i/>
+        </w:rPr>
+        <w:t>Mininet</w:t>
+      </w:r>
+      <w:proofErr w:type="spellEnd"/>
+      <w:r>
+        <w:t>.</w:t>
+      </w:r>
     </w:p>
     <w:p>
       <w:pPr>
@@ -5842,7 +5873,14 @@
         <w:jc w:val="both"/>
       </w:pPr>
       <w:r>
-        <w:t>Text fields for each component exist that allow the user to specify command-line arguments for each terminal that runs each component.</w:t>
+        <w:lastRenderedPageBreak/>
+        <w:t>Text fields for each component</w:t>
+      </w:r>
+      <w:r>
+        <w:t xml:space="preserve"> will</w:t>
+      </w:r>
+      <w:r>
+        <w:t xml:space="preserve"> exist that allow the user to specify command-line arguments for each terminal that runs each component.</w:t>
       </w:r>
       <w:r>
         <w:t xml:space="preserve"> When the user runs a component, the terminal will automatically execute the command that’s stored in the text field, which typically starts a component with the user’s custom arguments. If the user does not specify</w:t>
@@ -5881,6 +5919,37 @@
       </w:r>
       <w:r>
         <w:t>namely which switches it will be linked to.</w:t>
+      </w:r>
+      <w:r>
+        <w:t xml:space="preserve"> The user </w:t>
+      </w:r>
+      <w:r>
+        <w:t>will be able to</w:t>
+      </w:r>
+      <w:r>
+        <w:t xml:space="preserve"> save their topology in formats that are supported by </w:t>
+      </w:r>
+      <w:proofErr w:type="spellStart"/>
+      <w:r>
+        <w:rPr>
+          <w:i/>
+        </w:rPr>
+        <w:t>Mininet</w:t>
+      </w:r>
+      <w:proofErr w:type="spellEnd"/>
+      <w:r>
+        <w:t xml:space="preserve"> and </w:t>
+      </w:r>
+      <w:proofErr w:type="spellStart"/>
+      <w:r>
+        <w:rPr>
+          <w:i/>
+        </w:rPr>
+        <w:t>Veriflow</w:t>
+      </w:r>
+      <w:proofErr w:type="spellEnd"/>
+      <w:r>
+        <w:t xml:space="preserve"> respectively.</w:t>
       </w:r>
     </w:p>
     <w:p>
@@ -6007,8 +6076,8 @@
           <w:rFonts w:ascii="Segoe UI Semilight" w:hAnsi="Segoe UI Semilight" w:cs="Segoe UI Semilight"/>
         </w:rPr>
       </w:pPr>
-      <w:bookmarkStart w:id="13" w:name="_Hlk7123576"/>
-      <w:bookmarkStart w:id="14" w:name="_Toc7404512"/>
+      <w:bookmarkStart w:id="13" w:name="_Toc7404512"/>
+      <w:bookmarkStart w:id="14" w:name="_Hlk7123576"/>
       <w:r>
         <w:rPr>
           <w:rFonts w:ascii="Segoe UI Semilight" w:hAnsi="Segoe UI Semilight" w:cs="Segoe UI Semilight"/>
@@ -6021,9 +6090,9 @@
         </w:rPr>
         <w:t xml:space="preserve"> and Dependencies</w:t>
       </w:r>
-      <w:bookmarkEnd w:id="14"/>
-    </w:p>
-    <w:bookmarkEnd w:id="13"/>
+      <w:bookmarkEnd w:id="13"/>
+    </w:p>
+    <w:bookmarkEnd w:id="14"/>
     <w:p>
       <w:pPr>
         <w:jc w:val="both"/>
@@ -6185,6 +6254,7 @@
           <w:rFonts w:ascii="Segoe UI Semilight" w:hAnsi="Segoe UI Semilight" w:cs="Segoe UI Semilight"/>
           <w:color w:val="auto"/>
         </w:rPr>
+        <w:lastRenderedPageBreak/>
         <w:t>System design and development</w:t>
       </w:r>
       <w:bookmarkEnd w:id="15"/>
@@ -6565,7 +6635,11 @@
         <w:t xml:space="preserve">] (Java Universal Network/Graph Framework). This library has </w:t>
       </w:r>
       <w:r>
-        <w:t>extensive documentation and support and contains frameworks that can be extended and overridden for easy customisation</w:t>
+        <w:t xml:space="preserve">extensive documentation and support </w:t>
+      </w:r>
+      <w:r>
+        <w:lastRenderedPageBreak/>
+        <w:t>and contains frameworks that can be extended and overridden for easy customisation</w:t>
       </w:r>
       <w:r>
         <w:t xml:space="preserve"> (see </w:t>
@@ -6931,6 +7005,7 @@
         <w:jc w:val="both"/>
       </w:pPr>
       <w:r>
+        <w:lastRenderedPageBreak/>
         <w:t xml:space="preserve">There will be a Run button for each component (namely the controller, </w:t>
       </w:r>
       <w:proofErr w:type="spellStart"/>
@@ -6967,17 +7042,17 @@
           <w:rFonts w:ascii="Segoe UI Semilight" w:hAnsi="Segoe UI Semilight" w:cs="Segoe UI Semilight"/>
         </w:rPr>
       </w:pPr>
-      <w:bookmarkStart w:id="17" w:name="_Hlk7137094"/>
-      <w:bookmarkStart w:id="18" w:name="_Toc7404515"/>
+      <w:bookmarkStart w:id="17" w:name="_Toc7404515"/>
+      <w:bookmarkStart w:id="18" w:name="_Hlk7137094"/>
       <w:r>
         <w:rPr>
           <w:rFonts w:ascii="Segoe UI Semilight" w:hAnsi="Segoe UI Semilight" w:cs="Segoe UI Semilight"/>
         </w:rPr>
         <w:t>System development</w:t>
       </w:r>
-      <w:bookmarkEnd w:id="18"/>
-    </w:p>
-    <w:bookmarkEnd w:id="17"/>
+      <w:bookmarkEnd w:id="17"/>
+    </w:p>
+    <w:bookmarkEnd w:id="18"/>
     <w:p>
       <w:pPr>
         <w:jc w:val="both"/>
@@ -7008,12 +7083,14 @@
       <w:r>
         <w:t xml:space="preserve"> or </w:t>
       </w:r>
+      <w:proofErr w:type="spellStart"/>
       <w:r>
         <w:rPr>
           <w:i/>
         </w:rPr>
         <w:t>Veriflow</w:t>
       </w:r>
+      <w:proofErr w:type="spellEnd"/>
       <w:r>
         <w:t xml:space="preserve"> topology file respectively,</w:t>
       </w:r>
@@ -7334,7 +7411,11 @@
       </w:r>
       <w:proofErr w:type="spellEnd"/>
       <w:r>
-        <w:t xml:space="preserve"> uses for its topology. This is performed by concatenating the details of each vertex and edge, as well as the controller settings in the case of the </w:t>
+        <w:t xml:space="preserve"> </w:t>
+      </w:r>
+      <w:r>
+        <w:lastRenderedPageBreak/>
+        <w:t xml:space="preserve">uses for its topology. This is performed by concatenating the details of each vertex and edge, as well as the controller settings in the case of the </w:t>
       </w:r>
       <w:proofErr w:type="spellStart"/>
       <w:r>
@@ -7596,8 +7677,6 @@
       <w:r>
         <w:t>are parsed</w:t>
       </w:r>
-      <w:bookmarkStart w:id="19" w:name="_GoBack"/>
-      <w:bookmarkEnd w:id="19"/>
       <w:r>
         <w:t xml:space="preserve">, and on how to interpret the ARP table. Before being executed, </w:t>
       </w:r>
@@ -7671,14 +7750,15 @@
           <w:rFonts w:ascii="Segoe UI Semilight" w:hAnsi="Segoe UI Semilight" w:cs="Segoe UI Semilight"/>
         </w:rPr>
       </w:pPr>
-      <w:bookmarkStart w:id="20" w:name="_Toc7404516"/>
+      <w:bookmarkStart w:id="19" w:name="_Toc7404516"/>
       <w:r>
         <w:rPr>
           <w:rFonts w:ascii="Segoe UI Semilight" w:hAnsi="Segoe UI Semilight" w:cs="Segoe UI Semilight"/>
         </w:rPr>
+        <w:lastRenderedPageBreak/>
         <w:t>System testing</w:t>
       </w:r>
-      <w:bookmarkEnd w:id="20"/>
+      <w:bookmarkEnd w:id="19"/>
     </w:p>
     <w:p>
       <w:pPr>
@@ -7874,15 +7954,15 @@
           <w:rFonts w:ascii="Segoe UI Semilight" w:hAnsi="Segoe UI Semilight" w:cs="Segoe UI Semilight"/>
         </w:rPr>
       </w:pPr>
+      <w:bookmarkStart w:id="20" w:name="_Toc7404517"/>
       <w:bookmarkStart w:id="21" w:name="_Hlk7400412"/>
-      <w:bookmarkStart w:id="22" w:name="_Toc7404517"/>
       <w:r>
         <w:rPr>
           <w:rFonts w:ascii="Segoe UI Semilight" w:hAnsi="Segoe UI Semilight" w:cs="Segoe UI Semilight"/>
         </w:rPr>
         <w:t>Discussion of principles</w:t>
       </w:r>
-      <w:bookmarkEnd w:id="22"/>
+      <w:bookmarkEnd w:id="20"/>
     </w:p>
     <w:bookmarkEnd w:id="21"/>
     <w:p>
@@ -7916,7 +7996,11 @@
         <w:t>, which only allows a single object of a class to persist. Singleton classes are used in the toolkit for the classes that open GUIs</w:t>
       </w:r>
       <w:r>
-        <w:t xml:space="preserve"> (except for the main GUI)</w:t>
+        <w:t xml:space="preserve"> </w:t>
+      </w:r>
+      <w:r>
+        <w:lastRenderedPageBreak/>
+        <w:t>(except for the main GUI)</w:t>
       </w:r>
       <w:r>
         <w:t>. When a GUI is closed, it needs to continue to exist so that the toolkit can access its field values in other class</w:t>
@@ -8095,14 +8179,14 @@
           <w:rFonts w:ascii="Segoe UI Semilight" w:hAnsi="Segoe UI Semilight" w:cs="Segoe UI Semilight"/>
         </w:rPr>
       </w:pPr>
-      <w:bookmarkStart w:id="23" w:name="_Toc7404518"/>
+      <w:bookmarkStart w:id="22" w:name="_Toc7404518"/>
       <w:r>
         <w:rPr>
           <w:rFonts w:ascii="Segoe UI Semilight" w:hAnsi="Segoe UI Semilight" w:cs="Segoe UI Semilight"/>
         </w:rPr>
         <w:t>System evaluation</w:t>
       </w:r>
-      <w:bookmarkEnd w:id="23"/>
+      <w:bookmarkEnd w:id="22"/>
     </w:p>
     <w:p>
       <w:r>
@@ -8238,7 +8322,11 @@
       </w:r>
       <w:proofErr w:type="spellEnd"/>
       <w:r>
-        <w:t xml:space="preserve"> topology with four switches and four hosts. The switches will be linked in a loop, and each switch will have a link to one of the hosts. One of the switches will have its links be weighted, by setting their bandwidth in the topology editor to 10 </w:t>
+        <w:t xml:space="preserve"> topology with four switches and four hosts. The switches will be </w:t>
+      </w:r>
+      <w:r>
+        <w:lastRenderedPageBreak/>
+        <w:t xml:space="preserve">linked in a loop, and each switch will have a link to one of the hosts. One of the switches will have its links be weighted, by setting their bandwidth in the topology editor to 10 </w:t>
       </w:r>
       <w:r>
         <w:rPr>
@@ -8549,6 +8637,7 @@
         <w:rPr>
           <w:rFonts w:ascii="Courier New" w:hAnsi="Courier New" w:cs="Courier New"/>
         </w:rPr>
+        <w:lastRenderedPageBreak/>
         <w:t>/pox</w:t>
       </w:r>
       <w:proofErr w:type="gramStart"/>
@@ -9226,6 +9315,7 @@
         <w:rPr>
           <w:noProof/>
         </w:rPr>
+        <w:lastRenderedPageBreak/>
         <w:drawing>
           <wp:inline distT="0" distB="0" distL="0" distR="0" wp14:anchorId="0240E437" wp14:editId="632A51F2">
             <wp:extent cx="4838700" cy="3238500"/>
@@ -9714,7 +9804,14 @@
         <w:rPr>
           <w:rFonts w:cs="Courier New"/>
         </w:rPr>
-        <w:t xml:space="preserve"> immediately detects the attempt, and throws a </w:t>
+        <w:t xml:space="preserve"> immediately </w:t>
+      </w:r>
+      <w:r>
+        <w:rPr>
+          <w:rFonts w:cs="Courier New"/>
+        </w:rPr>
+        <w:lastRenderedPageBreak/>
+        <w:t xml:space="preserve">detects the attempt, and throws a </w:t>
       </w:r>
       <w:r>
         <w:rPr>
@@ -9841,7 +9938,7 @@
           <w:color w:val="auto"/>
         </w:rPr>
       </w:pPr>
-      <w:bookmarkStart w:id="24" w:name="_Toc7404519"/>
+      <w:bookmarkStart w:id="23" w:name="_Toc7404519"/>
       <w:r>
         <w:rPr>
           <w:rFonts w:ascii="Segoe UI Semilight" w:hAnsi="Segoe UI Semilight" w:cs="Segoe UI Semilight"/>
@@ -9849,361 +9946,423 @@
         </w:rPr>
         <w:t>Conclusion</w:t>
       </w:r>
+      <w:bookmarkEnd w:id="23"/>
+    </w:p>
+    <w:p>
+      <w:r>
+        <w:t>Creating the toolkit has been a great personal achievement. It is a fully functioning program that works with theoretically any OpenFlow controller through abstraction, has a</w:t>
+      </w:r>
+      <w:r>
+        <w:t xml:space="preserve"> network topology editor that can parse graphically made topologies into </w:t>
+      </w:r>
+      <w:proofErr w:type="spellStart"/>
+      <w:r>
+        <w:rPr>
+          <w:i/>
+        </w:rPr>
+        <w:t>Mininet</w:t>
+      </w:r>
+      <w:proofErr w:type="spellEnd"/>
+      <w:r>
+        <w:t xml:space="preserve"> and </w:t>
+      </w:r>
+      <w:proofErr w:type="spellStart"/>
+      <w:r>
+        <w:rPr>
+          <w:i/>
+        </w:rPr>
+        <w:t>Veriflow</w:t>
+      </w:r>
+      <w:proofErr w:type="spellEnd"/>
+      <w:r>
+        <w:t xml:space="preserve"> topology files and can remotely connect to a Linux VM through SSH terminals. It achieves all the goals that were established in the requirements section and is an application that could be used to efficiently experiment with OpenFlow networks.</w:t>
+      </w:r>
+    </w:p>
+    <w:p>
+      <w:r>
+        <w:t>Researching SDN and OpenFlow for this proje</w:t>
+      </w:r>
+      <w:r>
+        <w:t xml:space="preserve">ct was deeply interesting. Learning about the multitude of software that exists in the field, both the open-source software that is freely available to experiment with and the specialised business software that is used for large-scale projects shows how expansive the field is. SDN projects exist at every scale and range from general, simple software like </w:t>
+      </w:r>
+      <w:r>
+        <w:rPr>
+          <w:i/>
+        </w:rPr>
+        <w:t>POX</w:t>
+      </w:r>
+      <w:r>
+        <w:t xml:space="preserve"> to software for specific, but important roles such as </w:t>
+      </w:r>
+      <w:proofErr w:type="spellStart"/>
+      <w:r>
+        <w:rPr>
+          <w:i/>
+        </w:rPr>
+        <w:t>Veriflow</w:t>
+      </w:r>
+      <w:proofErr w:type="spellEnd"/>
+      <w:r>
+        <w:t>.</w:t>
+      </w:r>
+    </w:p>
+    <w:p>
+      <w:r>
+        <w:t xml:space="preserve">One </w:t>
+      </w:r>
+      <w:r>
+        <w:t>conclusion</w:t>
+      </w:r>
+      <w:r>
+        <w:t xml:space="preserve"> </w:t>
+      </w:r>
+      <w:r>
+        <w:t>regarding</w:t>
+      </w:r>
+      <w:r>
+        <w:t xml:space="preserve"> </w:t>
+      </w:r>
+      <w:r>
+        <w:t>working with SDN in the future is that many of the applications that were researched for this project were very simple to understand and use in a network. Thanks to the nature of the SDN architecture [</w:t>
+      </w:r>
+      <w:r>
+        <w:t>5</w:t>
+      </w:r>
+      <w:r>
+        <w:t xml:space="preserve">], many SDN applications are designed in high-level languages with code that is easy to understand and, in some cases, customisable. Some open-source software such as </w:t>
+      </w:r>
+      <w:r>
+        <w:rPr>
+          <w:i/>
+        </w:rPr>
+        <w:t>POX</w:t>
+      </w:r>
+      <w:r>
+        <w:t xml:space="preserve"> are freely extendable with custom components, and some business software such as </w:t>
+      </w:r>
+      <w:proofErr w:type="spellStart"/>
+      <w:r>
+        <w:rPr>
+          <w:i/>
+        </w:rPr>
+        <w:t>Veriflow</w:t>
+      </w:r>
+      <w:proofErr w:type="spellEnd"/>
+      <w:r>
+        <w:t xml:space="preserve"> [2</w:t>
+      </w:r>
+      <w:r>
+        <w:t>4</w:t>
+      </w:r>
+      <w:r>
+        <w:t>] can be tailored for a business’s specific needs. This has made wor</w:t>
+      </w:r>
+      <w:r>
+        <w:t>king with SDN a personally enjoyable and insightful experience and has been great preparation for potentially working in this field in the future.</w:t>
+      </w:r>
+    </w:p>
+    <w:p>
+      <w:r>
+        <w:t>There are some imperfections with the toolkit, some due to time constraints and some due to the language the toolkit was developed in. Developing the toolkit in Java was a safe bet. It is a comfortable language to work with and has good support for GUIs but does not have much networking library support. Finding libraries for specific purposes (e.g. interactive graphs, connecting to another machine via an SSH terminal, etc.) was challenging and cost a lot of time out of the project’s development.  As mentioned in the body, the topology graph editor had to be recreated twice because development had started with libraries that did not have enough support for interactive graphs or did not have enough documentation to understand the library in good time.</w:t>
+      </w:r>
+    </w:p>
+    <w:p>
+      <w:r>
+        <w:lastRenderedPageBreak/>
+        <w:t xml:space="preserve">There are also some problems with </w:t>
+      </w:r>
+      <w:r>
+        <w:t>SSH connectivity</w:t>
+      </w:r>
+      <w:r>
+        <w:t xml:space="preserve">. The original hope was </w:t>
+      </w:r>
+      <w:r>
+        <w:t xml:space="preserve">to be able to transfer files from the user’s PC to a VM with a dedicated library, but instead a workaround had to be used </w:t>
+      </w:r>
+      <w:r>
+        <w:t>where the toolkit must open command prompt, use the location of PuTTY provided by the user, and open SFTP through command prompt.</w:t>
+      </w:r>
+      <w:r>
+        <w:t xml:space="preserve"> This means the user must have PuTTY installed to properly use the toolkit, which might not be a necessary dependency if it was developed on another language.</w:t>
+      </w:r>
+    </w:p>
+    <w:p>
+      <w:r>
+        <w:t xml:space="preserve">The library used for direct SSH connectivity also has some bugs. When the user has multiple SSH terminals open (e.g. one with a controller running and one with </w:t>
+      </w:r>
+      <w:proofErr w:type="spellStart"/>
+      <w:r>
+        <w:rPr>
+          <w:i/>
+        </w:rPr>
+        <w:t>Mininet</w:t>
+      </w:r>
+      <w:proofErr w:type="spellEnd"/>
+      <w:r>
+        <w:t xml:space="preserve"> running), if the user closes one terminal, every terminal closes. This is </w:t>
+      </w:r>
+      <w:proofErr w:type="gramStart"/>
+      <w:r>
+        <w:t>a</w:t>
+      </w:r>
+      <w:proofErr w:type="gramEnd"/>
+      <w:r>
+        <w:t xml:space="preserve"> oversight by the library creator, but this library is the only one in </w:t>
+      </w:r>
+      <w:r>
+        <w:rPr>
+          <w:i/>
+        </w:rPr>
+        <w:t>Java</w:t>
+      </w:r>
+      <w:r>
+        <w:t xml:space="preserve"> that opens an interactable terminal when connecting to a VM. Additionally, when running </w:t>
+      </w:r>
+      <w:proofErr w:type="spellStart"/>
+      <w:r>
+        <w:rPr>
+          <w:i/>
+        </w:rPr>
+        <w:t>Mininet</w:t>
+      </w:r>
+      <w:proofErr w:type="spellEnd"/>
+      <w:r>
+        <w:t xml:space="preserve"> on the terminal, if the user attempts to open a new terminal for a specific node in the network (with the command ‘</w:t>
+      </w:r>
+      <w:proofErr w:type="spellStart"/>
+      <w:r>
+        <w:rPr>
+          <w:i/>
+        </w:rPr>
+        <w:t>xterm</w:t>
+      </w:r>
+      <w:proofErr w:type="spellEnd"/>
+      <w:r>
+        <w:rPr>
+          <w:i/>
+        </w:rPr>
+        <w:t xml:space="preserve"> &lt;host/switch name&gt;’</w:t>
+      </w:r>
+      <w:r>
+        <w:t>), nothing happens.</w:t>
+      </w:r>
+    </w:p>
+    <w:p>
+      <w:r>
+        <w:t xml:space="preserve">In conclusion, this toolkit could have been developed with better support in another language that is known for having many networking libraries, such as </w:t>
+      </w:r>
+      <w:r>
+        <w:rPr>
+          <w:i/>
+        </w:rPr>
+        <w:t>Python</w:t>
+      </w:r>
+      <w:r>
+        <w:rPr>
+          <w:i/>
+        </w:rPr>
+        <w:t xml:space="preserve"> </w:t>
+      </w:r>
+      <w:r>
+        <w:t xml:space="preserve">or </w:t>
+      </w:r>
+      <w:r>
+        <w:rPr>
+          <w:i/>
+        </w:rPr>
+        <w:t>Perl</w:t>
+      </w:r>
+      <w:r>
+        <w:rPr>
+          <w:i/>
+        </w:rPr>
+        <w:t>.</w:t>
+      </w:r>
+      <w:r>
+        <w:t xml:space="preserve"> </w:t>
+      </w:r>
+      <w:r>
+        <w:t xml:space="preserve">Creating the toolkit in </w:t>
+      </w:r>
+      <w:r>
+        <w:rPr>
+          <w:i/>
+        </w:rPr>
+        <w:t>Python</w:t>
+      </w:r>
+      <w:r>
+        <w:rPr>
+          <w:i/>
+        </w:rPr>
+        <w:t xml:space="preserve"> </w:t>
+      </w:r>
+      <w:r>
+        <w:t>would also</w:t>
+      </w:r>
+      <w:r>
+        <w:t xml:space="preserve"> likely</w:t>
+      </w:r>
+      <w:r>
+        <w:t xml:space="preserve"> </w:t>
+      </w:r>
+      <w:r>
+        <w:t xml:space="preserve">enhance the toolkit’s support of </w:t>
+      </w:r>
+      <w:proofErr w:type="spellStart"/>
+      <w:r>
+        <w:rPr>
+          <w:i/>
+        </w:rPr>
+        <w:t>Mininet</w:t>
+      </w:r>
+      <w:proofErr w:type="spellEnd"/>
+      <w:r>
+        <w:rPr>
+          <w:i/>
+        </w:rPr>
+        <w:t>,</w:t>
+      </w:r>
+      <w:r>
+        <w:t xml:space="preserve"> which would </w:t>
+      </w:r>
+      <w:r>
+        <w:t>mean it could have been possible to use libraries to parse the topology rather than creating manual parsing code that became more complex to manage as more features were added.</w:t>
+      </w:r>
+      <w:r>
+        <w:rPr>
+          <w:i/>
+        </w:rPr>
+        <w:t xml:space="preserve"> </w:t>
+      </w:r>
+      <w:r>
+        <w:t>However</w:t>
+      </w:r>
+      <w:r>
+        <w:t>, researching which libraries</w:t>
+      </w:r>
+      <w:r>
+        <w:t xml:space="preserve"> should be used for developing components of the toolkit in </w:t>
+      </w:r>
+      <w:r>
+        <w:rPr>
+          <w:i/>
+        </w:rPr>
+        <w:t>Python</w:t>
+      </w:r>
+      <w:r>
+        <w:t xml:space="preserve"> could have been more time-consuming, so using </w:t>
+      </w:r>
+      <w:r>
+        <w:rPr>
+          <w:i/>
+        </w:rPr>
+        <w:t>Python</w:t>
+      </w:r>
+      <w:r>
+        <w:t xml:space="preserve"> to develop the toolkit would have been a better option if there wasn’t as strict a time constraint</w:t>
+      </w:r>
+      <w:r>
+        <w:t xml:space="preserve"> on the toolkit as there is.</w:t>
+      </w:r>
+    </w:p>
+    <w:p>
+      <w:r>
+        <w:t xml:space="preserve">Another issue related to time constraints is the number of features that the topology editor supports. It supports most of the important features needed to experiment with </w:t>
+      </w:r>
+      <w:proofErr w:type="spellStart"/>
+      <w:r>
+        <w:rPr>
+          <w:i/>
+        </w:rPr>
+        <w:t>Mininet</w:t>
+      </w:r>
+      <w:proofErr w:type="spellEnd"/>
+      <w:r>
+        <w:rPr>
+          <w:i/>
+        </w:rPr>
+        <w:t xml:space="preserve"> </w:t>
+      </w:r>
+      <w:r>
+        <w:t xml:space="preserve">topologies, but there are many other parts of the </w:t>
+      </w:r>
+      <w:proofErr w:type="spellStart"/>
+      <w:r>
+        <w:rPr>
+          <w:i/>
+        </w:rPr>
+        <w:t>Mininet</w:t>
+      </w:r>
+      <w:proofErr w:type="spellEnd"/>
+      <w:r>
+        <w:rPr>
+          <w:i/>
+        </w:rPr>
+        <w:t xml:space="preserve"> API</w:t>
+      </w:r>
+      <w:r>
+        <w:t xml:space="preserve"> [1</w:t>
+      </w:r>
+      <w:r>
+        <w:t>3</w:t>
+      </w:r>
+      <w:r>
+        <w:t>] that could not be implemented into the toolkit as programming all of them into the toolkit would take too long. With more time and/or manpower it could be possible, but nonetheless most of the key features have been implemented.</w:t>
+      </w:r>
+    </w:p>
+    <w:p>
+      <w:r>
+        <w:t xml:space="preserve">The OpenFlow toolkit ultimately succeeds in the objective of acting as an abstraction layer that lets users import their own controllers, create their own topologies and experiment with their own simulated OpenFlow networks. Being able to specialise by implementing </w:t>
+      </w:r>
+      <w:proofErr w:type="spellStart"/>
+      <w:r>
+        <w:rPr>
+          <w:i/>
+        </w:rPr>
+        <w:t>Veriflow</w:t>
+      </w:r>
+      <w:proofErr w:type="spellEnd"/>
+      <w:r>
+        <w:t xml:space="preserve"> and performing experiments with it was a great achievement that boosts the toolkit’s appeal. It stands as</w:t>
+      </w:r>
+      <w:r>
+        <w:t xml:space="preserve"> a great tool to ease its target group into the SDN field by giving newcomers a focused approach to creating and experimenting with OpenFlow networks and software of their choice, while also showcasing several flavours of the field through the topology editor and </w:t>
+      </w:r>
+      <w:proofErr w:type="spellStart"/>
+      <w:r>
+        <w:rPr>
+          <w:i/>
+        </w:rPr>
+        <w:t>Veriflow</w:t>
+      </w:r>
+      <w:proofErr w:type="spellEnd"/>
+      <w:r>
+        <w:t xml:space="preserve"> to demonstrate what is possible with SDN.</w:t>
+      </w:r>
+      <w:r>
+        <w:t xml:space="preserve"> Creating it has </w:t>
+      </w:r>
+      <w:r>
+        <w:t>given insight</w:t>
+      </w:r>
+      <w:r>
+        <w:t xml:space="preserve"> and real</w:t>
+      </w:r>
+      <w:r>
+        <w:t>-world</w:t>
+      </w:r>
+      <w:r>
+        <w:t xml:space="preserve"> knowledge and</w:t>
+      </w:r>
+      <w:r>
+        <w:t xml:space="preserve"> experience into how businesses could use SDN to customise and experiment with their own networks.</w:t>
+      </w:r>
+    </w:p>
+    <w:p>
+      <w:bookmarkStart w:id="24" w:name="_GoBack"/>
       <w:bookmarkEnd w:id="24"/>
     </w:p>
-    <w:p>
-      <w:r>
-        <w:t>Creating the toolkit has been a great personal achievement. It is a fully functioning program that works with theoretically any OpenFlow controller through abstraction, has a</w:t>
-      </w:r>
-      <w:r>
-        <w:t xml:space="preserve"> network topology editor that can parse graphically made topologies into </w:t>
-      </w:r>
-      <w:proofErr w:type="spellStart"/>
-      <w:r>
-        <w:rPr>
-          <w:i/>
-        </w:rPr>
-        <w:t>Mininet</w:t>
-      </w:r>
-      <w:proofErr w:type="spellEnd"/>
-      <w:r>
-        <w:t xml:space="preserve"> and </w:t>
-      </w:r>
-      <w:proofErr w:type="spellStart"/>
-      <w:r>
-        <w:rPr>
-          <w:i/>
-        </w:rPr>
-        <w:t>Veriflow</w:t>
-      </w:r>
-      <w:proofErr w:type="spellEnd"/>
-      <w:r>
-        <w:t xml:space="preserve"> topology files and can remotely connect to a Linux VM through SSH terminals. It achieves all the goals that were established in the requirements section and is an application that could be used to efficiently experiment with OpenFlow networks.</w:t>
-      </w:r>
-    </w:p>
-    <w:p>
-      <w:r>
-        <w:t>Researching SDN and OpenFlow for this proje</w:t>
-      </w:r>
-      <w:r>
-        <w:t xml:space="preserve">ct was deeply interesting. Learning about the multitude of software that exists in the field, both the open-source software that is freely available to experiment with and the specialised business software that is used for large-scale projects shows how expansive the field is. SDN projects exist at every scale and range from general, simple software like </w:t>
-      </w:r>
-      <w:r>
-        <w:rPr>
-          <w:i/>
-        </w:rPr>
-        <w:t>POX</w:t>
-      </w:r>
-      <w:r>
-        <w:t xml:space="preserve"> to software for specific, but important roles such as </w:t>
-      </w:r>
-      <w:proofErr w:type="spellStart"/>
-      <w:r>
-        <w:rPr>
-          <w:i/>
-        </w:rPr>
-        <w:t>Veriflow</w:t>
-      </w:r>
-      <w:proofErr w:type="spellEnd"/>
-      <w:r>
-        <w:t>.</w:t>
-      </w:r>
-    </w:p>
-    <w:p>
-      <w:r>
-        <w:t xml:space="preserve">One </w:t>
-      </w:r>
-      <w:r>
-        <w:t>conclusion</w:t>
-      </w:r>
-      <w:r>
-        <w:t xml:space="preserve"> </w:t>
-      </w:r>
-      <w:r>
-        <w:t>regarding</w:t>
-      </w:r>
-      <w:r>
-        <w:t xml:space="preserve"> </w:t>
-      </w:r>
-      <w:r>
-        <w:t>working with SDN in the future is that many of the applications that were researched for this project were very simple to understand and use in a network. Thanks to the nature of the SDN architecture [</w:t>
-      </w:r>
-      <w:r>
-        <w:t>5</w:t>
-      </w:r>
-      <w:r>
-        <w:t xml:space="preserve">], many SDN applications are designed in high-level languages with code that is easy to understand and, in some cases, customisable. Some open-source software such as </w:t>
-      </w:r>
-      <w:r>
-        <w:rPr>
-          <w:i/>
-        </w:rPr>
-        <w:t>POX</w:t>
-      </w:r>
-      <w:r>
-        <w:t xml:space="preserve"> are freely extendable with custom components, and some business software such as </w:t>
-      </w:r>
-      <w:proofErr w:type="spellStart"/>
-      <w:r>
-        <w:rPr>
-          <w:i/>
-        </w:rPr>
-        <w:t>Veriflow</w:t>
-      </w:r>
-      <w:proofErr w:type="spellEnd"/>
-      <w:r>
-        <w:t xml:space="preserve"> [2</w:t>
-      </w:r>
-      <w:r>
-        <w:t>4</w:t>
-      </w:r>
-      <w:r>
-        <w:t>] can be tailored for a business’s specific needs. This has made wor</w:t>
-      </w:r>
-      <w:r>
-        <w:t>king with SDN a personally enjoyable and insightful experience and has been great preparation for potentially working in this field in the future.</w:t>
-      </w:r>
-    </w:p>
-    <w:p>
-      <w:r>
-        <w:t>There are some imperfections with the toolkit, some due to time constraints and some due to the language the toolkit was developed in. Developing the toolkit in Java was a safe bet. It is a comfortable language to work with and has good support for GUIs but does not have much networking library support. Finding libraries for specific purposes (e.g. interactive graphs, connecting to another machine via an SSH terminal, etc.) was challenging and cost a lot of time out of the project’s development.  As mentioned in the body, the topology graph editor had to be recreated twice because development had started with libraries that did not have enough support for interactive graphs or did not have enough documentation to understand the library in good time.</w:t>
-      </w:r>
-    </w:p>
-    <w:p>
-      <w:r>
-        <w:t xml:space="preserve">There are also some problems with </w:t>
-      </w:r>
-      <w:r>
-        <w:t>SSH connectivity</w:t>
-      </w:r>
-      <w:r>
-        <w:t xml:space="preserve">. The original hope was </w:t>
-      </w:r>
-      <w:r>
-        <w:t xml:space="preserve">to be able to transfer files from the user’s PC to a VM with a dedicated library, but instead a workaround had to be used </w:t>
-      </w:r>
-      <w:r>
-        <w:t>where the toolkit must open command prompt, use the location of PuTTY provided by the user, and open SFTP through command prompt.</w:t>
-      </w:r>
-      <w:r>
-        <w:t xml:space="preserve"> This means the user must have PuTTY installed to properly use the toolkit, which might not be a necessary dependency if it was developed on another language.</w:t>
-      </w:r>
-    </w:p>
-    <w:p>
-      <w:r>
-        <w:t xml:space="preserve">The library used for direct SSH connectivity also has some bugs. When the user has multiple SSH terminals open (e.g. one with a controller running and one with </w:t>
-      </w:r>
-      <w:proofErr w:type="spellStart"/>
-      <w:r>
-        <w:rPr>
-          <w:i/>
-        </w:rPr>
-        <w:t>Mininet</w:t>
-      </w:r>
-      <w:proofErr w:type="spellEnd"/>
-      <w:r>
-        <w:t xml:space="preserve"> running), if the user closes one terminal, every terminal closes. This is </w:t>
-      </w:r>
-      <w:proofErr w:type="gramStart"/>
-      <w:r>
-        <w:t>a</w:t>
-      </w:r>
-      <w:proofErr w:type="gramEnd"/>
-      <w:r>
-        <w:t xml:space="preserve"> oversight by the library creator, but this library is the only one in </w:t>
-      </w:r>
-      <w:r>
-        <w:rPr>
-          <w:i/>
-        </w:rPr>
-        <w:t>Java</w:t>
-      </w:r>
-      <w:r>
-        <w:t xml:space="preserve"> that opens an interactable terminal when connecting to a VM. Additionally, when running </w:t>
-      </w:r>
-      <w:proofErr w:type="spellStart"/>
-      <w:r>
-        <w:rPr>
-          <w:i/>
-        </w:rPr>
-        <w:t>Mininet</w:t>
-      </w:r>
-      <w:proofErr w:type="spellEnd"/>
-      <w:r>
-        <w:t xml:space="preserve"> on the terminal, if the user attempts to open a new terminal for a specific node in the network (with the command ‘</w:t>
-      </w:r>
-      <w:proofErr w:type="spellStart"/>
-      <w:r>
-        <w:rPr>
-          <w:i/>
-        </w:rPr>
-        <w:t>xterm</w:t>
-      </w:r>
-      <w:proofErr w:type="spellEnd"/>
-      <w:r>
-        <w:rPr>
-          <w:i/>
-        </w:rPr>
-        <w:t xml:space="preserve"> &lt;host/switch name&gt;’</w:t>
-      </w:r>
-      <w:r>
-        <w:t>), nothing happens.</w:t>
-      </w:r>
-    </w:p>
-    <w:p>
-      <w:r>
-        <w:t xml:space="preserve">In conclusion, this toolkit could have been developed with better support in another language that is known for having many networking libraries, such as </w:t>
-      </w:r>
-      <w:r>
-        <w:rPr>
-          <w:i/>
-        </w:rPr>
-        <w:t>Python</w:t>
-      </w:r>
-      <w:r>
-        <w:rPr>
-          <w:i/>
-        </w:rPr>
-        <w:t xml:space="preserve"> </w:t>
-      </w:r>
-      <w:r>
-        <w:t xml:space="preserve">or </w:t>
-      </w:r>
-      <w:r>
-        <w:rPr>
-          <w:i/>
-        </w:rPr>
-        <w:t>Perl</w:t>
-      </w:r>
-      <w:r>
-        <w:rPr>
-          <w:i/>
-        </w:rPr>
-        <w:t>.</w:t>
-      </w:r>
-      <w:r>
-        <w:t xml:space="preserve"> However, researching which libraries</w:t>
-      </w:r>
-      <w:r>
-        <w:t xml:space="preserve"> should be used for developing components of the toolkit in </w:t>
-      </w:r>
-      <w:r>
-        <w:rPr>
-          <w:i/>
-        </w:rPr>
-        <w:t>Python</w:t>
-      </w:r>
-      <w:r>
-        <w:t xml:space="preserve"> could have been more time-consuming, so using </w:t>
-      </w:r>
-      <w:r>
-        <w:rPr>
-          <w:i/>
-        </w:rPr>
-        <w:t>Python</w:t>
-      </w:r>
-      <w:r>
-        <w:t xml:space="preserve"> to develop the toolkit would have been a better option if there wasn’t as strict a time constraint</w:t>
-      </w:r>
-      <w:r>
-        <w:t xml:space="preserve"> on the toolkit as there is.</w:t>
-      </w:r>
-    </w:p>
-    <w:p>
-      <w:r>
-        <w:t xml:space="preserve">Another issue related to time constraints is the number of features that the topology editor supports. It supports most of the important features needed to experiment with </w:t>
-      </w:r>
-      <w:proofErr w:type="spellStart"/>
-      <w:r>
-        <w:rPr>
-          <w:i/>
-        </w:rPr>
-        <w:t>Mininet</w:t>
-      </w:r>
-      <w:proofErr w:type="spellEnd"/>
-      <w:r>
-        <w:rPr>
-          <w:i/>
-        </w:rPr>
-        <w:t xml:space="preserve"> </w:t>
-      </w:r>
-      <w:r>
-        <w:t xml:space="preserve">topologies, but there are many other parts of the </w:t>
-      </w:r>
-      <w:proofErr w:type="spellStart"/>
-      <w:r>
-        <w:rPr>
-          <w:i/>
-        </w:rPr>
-        <w:t>Mininet</w:t>
-      </w:r>
-      <w:proofErr w:type="spellEnd"/>
-      <w:r>
-        <w:rPr>
-          <w:i/>
-        </w:rPr>
-        <w:t xml:space="preserve"> API</w:t>
-      </w:r>
-      <w:r>
-        <w:t xml:space="preserve"> [1</w:t>
-      </w:r>
-      <w:r>
-        <w:t>3</w:t>
-      </w:r>
-      <w:r>
-        <w:t>] that could not be implemented into the toolkit as programming all of them into the toolkit would take too long. With more time and/or manpower it could be possible, but nonetheless most of the key features have been implemented.</w:t>
-      </w:r>
-    </w:p>
-    <w:p>
-      <w:r>
-        <w:t xml:space="preserve">The OpenFlow toolkit ultimately succeeds in the objective of acting as an abstraction layer that lets users import their own controllers, create their own topologies and experiment with their own simulated OpenFlow networks. Being able to specialise by implementing </w:t>
-      </w:r>
-      <w:proofErr w:type="spellStart"/>
-      <w:r>
-        <w:rPr>
-          <w:i/>
-        </w:rPr>
-        <w:t>Veriflow</w:t>
-      </w:r>
-      <w:proofErr w:type="spellEnd"/>
-      <w:r>
-        <w:t xml:space="preserve"> and performing experiments with it was a great achievement that boosts the toolkit’s appeal. It stands as</w:t>
-      </w:r>
-      <w:r>
-        <w:t xml:space="preserve"> a great tool to ease its target group into the SDN field by giving newcomers a focused approach to creating and experimenting with OpenFlow networks and software of their choice, while also showcasing several flavours of the field through the topology editor and </w:t>
-      </w:r>
-      <w:proofErr w:type="spellStart"/>
-      <w:r>
-        <w:rPr>
-          <w:i/>
-        </w:rPr>
-        <w:t>Veriflow</w:t>
-      </w:r>
-      <w:proofErr w:type="spellEnd"/>
-      <w:r>
-        <w:t xml:space="preserve"> to demonstrate what is possible with SDN.</w:t>
-      </w:r>
-      <w:r>
-        <w:t xml:space="preserve"> Creating it has </w:t>
-      </w:r>
-      <w:r>
-        <w:t>given insight</w:t>
-      </w:r>
-      <w:r>
-        <w:t xml:space="preserve"> and real</w:t>
-      </w:r>
-      <w:r>
-        <w:t>-world</w:t>
-      </w:r>
-      <w:r>
-        <w:t xml:space="preserve"> knowledge and</w:t>
-      </w:r>
-      <w:r>
-        <w:t xml:space="preserve"> experience into how businesses could use SDN to customise and experiment with their own networks.</w:t>
-      </w:r>
-    </w:p>
-    <w:p/>
-    <w:p/>
     <w:p/>
     <w:p>
       <w:pPr>
@@ -10223,6 +10382,7 @@
           <w:rFonts w:ascii="Segoe UI Semilight" w:hAnsi="Segoe UI Semilight" w:cs="Segoe UI Semilight"/>
           <w:color w:val="auto"/>
         </w:rPr>
+        <w:lastRenderedPageBreak/>
         <w:t>R</w:t>
       </w:r>
       <w:r>
@@ -10397,21 +10557,7 @@
             <w:rStyle w:val="Hyperlink"/>
             <w:i/>
           </w:rPr>
-          <w:t>https://www.opennetwo</w:t>
-        </w:r>
-        <w:r>
-          <w:rPr>
-            <w:rStyle w:val="Hyperlink"/>
-            <w:i/>
-          </w:rPr>
-          <w:t>r</w:t>
-        </w:r>
-        <w:r>
-          <w:rPr>
-            <w:rStyle w:val="Hyperlink"/>
-            <w:i/>
-          </w:rPr>
-          <w:t>king.org/sdn-definition/</w:t>
+          <w:t>https://www.opennetworking.org/sdn-definition/</w:t>
         </w:r>
       </w:hyperlink>
       <w:r>
@@ -10797,21 +10943,7 @@
             <w:rStyle w:val="Hyperlink"/>
             <w:i/>
           </w:rPr>
-          <w:t>http://mininet.org/api/annot</w:t>
-        </w:r>
-        <w:r>
-          <w:rPr>
-            <w:rStyle w:val="Hyperlink"/>
-            <w:i/>
-          </w:rPr>
-          <w:t>a</w:t>
-        </w:r>
-        <w:r>
-          <w:rPr>
-            <w:rStyle w:val="Hyperlink"/>
-            <w:i/>
-          </w:rPr>
-          <w:t>ted.html</w:t>
+          <w:t>http://mininet.org/api/annotated.html</w:t>
         </w:r>
       </w:hyperlink>
       <w:r>
@@ -10932,6 +11064,7 @@
     </w:p>
     <w:p>
       <w:r>
+        <w:lastRenderedPageBreak/>
         <w:t>[1</w:t>
       </w:r>
       <w:r>
@@ -11675,6 +11808,7 @@
           <w:rFonts w:ascii="Segoe UI Semilight" w:hAnsi="Segoe UI Semilight" w:cs="Segoe UI Semilight"/>
           <w:color w:val="auto"/>
         </w:rPr>
+        <w:lastRenderedPageBreak/>
         <w:t>Appendices</w:t>
       </w:r>
       <w:bookmarkEnd w:id="26"/>
@@ -11977,6 +12111,7 @@
           <w:rFonts w:eastAsiaTheme="minorHAnsi"/>
           <w:szCs w:val="22"/>
         </w:rPr>
+        <w:lastRenderedPageBreak/>
         <w:t>15/02/2019 – Online meeting to showcase progress on the toolkit. The graph component is mostly complete to a basic standard, next is to parse the graph into a topology file.</w:t>
       </w:r>
     </w:p>
@@ -12456,6 +12591,7 @@
     </w:p>
     <w:p>
       <w:r>
+        <w:lastRenderedPageBreak/>
         <w:t>If you wish to create a custom topology, press the ‘Create Topology’ button. Use the Vertex Type menu to swap between hosts and switches, click and drag on a vertex to make a link that you can drop on another vertex.</w:t>
       </w:r>
       <w:r>
@@ -12869,6 +13005,7 @@
           <w:dataBinding w:prefixMappings="xmlns:ns0='http://purl.org/dc/elements/1.1/' xmlns:ns1='http://schemas.openxmlformats.org/package/2006/metadata/core-properties' " w:xpath="/ns1:coreProperties[1]/ns0:creator[1]" w:storeItemID="{6C3C8BC8-F283-45AE-878A-BAB7291924A1}"/>
           <w:text/>
         </w:sdtPr>
+        <w:sdtEndPr/>
         <w:sdtContent>
           <w:tc>
             <w:tcPr>
@@ -15689,6 +15826,7 @@
   <w:style w:type="character" w:default="1" w:styleId="DefaultParagraphFont">
     <w:name w:val="Default Paragraph Font"/>
     <w:uiPriority w:val="1"/>
+    <w:semiHidden/>
     <w:unhideWhenUsed/>
   </w:style>
   <w:style w:type="table" w:default="1" w:styleId="TableNormal">
@@ -17521,7 +17659,7 @@
 </file>
 
 <file path=customXml/itemProps1.xml><?xml version="1.0" encoding="utf-8"?>
-<ds:datastoreItem xmlns:ds="http://schemas.openxmlformats.org/officeDocument/2006/customXml" ds:itemID="{E8BA6473-3554-4E59-94F8-21EFEAB95493}">
+<ds:datastoreItem xmlns:ds="http://schemas.openxmlformats.org/officeDocument/2006/customXml" ds:itemID="{D1BFF9A7-3695-41E0-A53A-98ED61448E39}">
   <ds:schemaRefs>
     <ds:schemaRef ds:uri="http://schemas.openxmlformats.org/officeDocument/2006/bibliography"/>
   </ds:schemaRefs>
